--- a/Labi/OSiSP/4/report.docx
+++ b/Labi/OSiSP/4/report.docx
@@ -2940,29 +2940,7 @@
           <w:szCs w:val="18"/>
           <w:lang w:eastAsia="ru-RU"/>
         </w:rPr>
-        <w:t xml:space="preserve"> </w:t>
-      </w:r>
-      <w:proofErr w:type="spellStart"/>
-      <w:r>
-        <w:rPr>
-          <w:rFonts w:ascii="Consolas" w:eastAsia="Times New Roman" w:hAnsi="Consolas" w:cs="Times New Roman"/>
-          <w:bCs/>
-          <w:sz w:val="18"/>
-          <w:szCs w:val="18"/>
-          <w:lang w:eastAsia="ru-RU"/>
-        </w:rPr>
-        <w:t>process</w:t>
-      </w:r>
-      <w:proofErr w:type="spellEnd"/>
-      <w:r>
-        <w:rPr>
-          <w:rFonts w:ascii="Consolas" w:eastAsia="Times New Roman" w:hAnsi="Consolas" w:cs="Times New Roman"/>
-          <w:bCs/>
-          <w:sz w:val="18"/>
-          <w:szCs w:val="18"/>
-          <w:lang w:eastAsia="ru-RU"/>
-        </w:rPr>
-        <w:t xml:space="preserve"> 4</w:t>
+        <w:t xml:space="preserve"> process 4</w:t>
       </w:r>
     </w:p>
     <w:p>
@@ -3676,6 +3654,230 @@
           <w:szCs w:val="18"/>
           <w:lang w:eastAsia="ru-RU"/>
         </w:rPr>
+        <w:t xml:space="preserve"> process 5</w:t>
+      </w:r>
+    </w:p>
+    <w:p>
+      <w:pPr>
+        <w:pStyle w:val="a7"/>
+        <w:ind w:left="0"/>
+        <w:rPr>
+          <w:rFonts w:ascii="Consolas" w:eastAsia="Times New Roman" w:hAnsi="Consolas" w:cs="Times New Roman"/>
+          <w:bCs/>
+          <w:sz w:val="18"/>
+          <w:szCs w:val="18"/>
+          <w:lang w:eastAsia="ru-RU"/>
+        </w:rPr>
+      </w:pPr>
+      <w:r>
+        <w:rPr>
+          <w:rFonts w:ascii="Consolas" w:eastAsia="Times New Roman" w:hAnsi="Consolas" w:cs="Times New Roman"/>
+          <w:bCs/>
+          <w:sz w:val="18"/>
+          <w:szCs w:val="18"/>
+          <w:lang w:eastAsia="ru-RU"/>
+        </w:rPr>
+        <w:t xml:space="preserve">                    </w:t>
+      </w:r>
+      <w:proofErr w:type="spellStart"/>
+      <w:r>
+        <w:rPr>
+          <w:rFonts w:ascii="Consolas" w:eastAsia="Times New Roman" w:hAnsi="Consolas" w:cs="Times New Roman"/>
+          <w:bCs/>
+          <w:sz w:val="18"/>
+          <w:szCs w:val="18"/>
+          <w:lang w:eastAsia="ru-RU"/>
+        </w:rPr>
+        <w:t>if</w:t>
+      </w:r>
+      <w:proofErr w:type="spellEnd"/>
+      <w:r>
+        <w:rPr>
+          <w:rFonts w:ascii="Consolas" w:eastAsia="Times New Roman" w:hAnsi="Consolas" w:cs="Times New Roman"/>
+          <w:bCs/>
+          <w:sz w:val="18"/>
+          <w:szCs w:val="18"/>
+          <w:lang w:eastAsia="ru-RU"/>
+        </w:rPr>
+        <w:t xml:space="preserve"> ((</w:t>
+      </w:r>
+      <w:proofErr w:type="spellStart"/>
+      <w:r>
+        <w:rPr>
+          <w:rFonts w:ascii="Consolas" w:eastAsia="Times New Roman" w:hAnsi="Consolas" w:cs="Times New Roman"/>
+          <w:bCs/>
+          <w:sz w:val="18"/>
+          <w:szCs w:val="18"/>
+          <w:lang w:eastAsia="ru-RU"/>
+        </w:rPr>
+        <w:t>pid</w:t>
+      </w:r>
+      <w:proofErr w:type="spellEnd"/>
+      <w:r>
+        <w:rPr>
+          <w:rFonts w:ascii="Consolas" w:eastAsia="Times New Roman" w:hAnsi="Consolas" w:cs="Times New Roman"/>
+          <w:bCs/>
+          <w:sz w:val="18"/>
+          <w:szCs w:val="18"/>
+          <w:lang w:eastAsia="ru-RU"/>
+        </w:rPr>
+        <w:t xml:space="preserve"> = </w:t>
+      </w:r>
+      <w:proofErr w:type="spellStart"/>
+      <w:r>
+        <w:rPr>
+          <w:rFonts w:ascii="Consolas" w:eastAsia="Times New Roman" w:hAnsi="Consolas" w:cs="Times New Roman"/>
+          <w:bCs/>
+          <w:sz w:val="18"/>
+          <w:szCs w:val="18"/>
+          <w:lang w:eastAsia="ru-RU"/>
+        </w:rPr>
+        <w:t>fork</w:t>
+      </w:r>
+      <w:proofErr w:type="spellEnd"/>
+      <w:r>
+        <w:rPr>
+          <w:rFonts w:ascii="Consolas" w:eastAsia="Times New Roman" w:hAnsi="Consolas" w:cs="Times New Roman"/>
+          <w:bCs/>
+          <w:sz w:val="18"/>
+          <w:szCs w:val="18"/>
+          <w:lang w:eastAsia="ru-RU"/>
+        </w:rPr>
+        <w:t>()) == -1){</w:t>
+      </w:r>
+    </w:p>
+    <w:p>
+      <w:pPr>
+        <w:pStyle w:val="a7"/>
+        <w:ind w:left="0"/>
+        <w:rPr>
+          <w:rFonts w:ascii="Consolas" w:eastAsia="Times New Roman" w:hAnsi="Consolas" w:cs="Times New Roman"/>
+          <w:bCs/>
+          <w:sz w:val="18"/>
+          <w:szCs w:val="18"/>
+          <w:lang w:eastAsia="ru-RU"/>
+        </w:rPr>
+      </w:pPr>
+      <w:r>
+        <w:rPr>
+          <w:rFonts w:ascii="Consolas" w:eastAsia="Times New Roman" w:hAnsi="Consolas" w:cs="Times New Roman"/>
+          <w:bCs/>
+          <w:sz w:val="18"/>
+          <w:szCs w:val="18"/>
+          <w:lang w:eastAsia="ru-RU"/>
+        </w:rPr>
+        <w:t xml:space="preserve">                        </w:t>
+      </w:r>
+      <w:proofErr w:type="spellStart"/>
+      <w:r>
+        <w:rPr>
+          <w:rFonts w:ascii="Consolas" w:eastAsia="Times New Roman" w:hAnsi="Consolas" w:cs="Times New Roman"/>
+          <w:bCs/>
+          <w:sz w:val="18"/>
+          <w:szCs w:val="18"/>
+          <w:lang w:eastAsia="ru-RU"/>
+        </w:rPr>
+        <w:t>printf</w:t>
+      </w:r>
+      <w:proofErr w:type="spellEnd"/>
+      <w:r>
+        <w:rPr>
+          <w:rFonts w:ascii="Consolas" w:eastAsia="Times New Roman" w:hAnsi="Consolas" w:cs="Times New Roman"/>
+          <w:bCs/>
+          <w:sz w:val="18"/>
+          <w:szCs w:val="18"/>
+          <w:lang w:eastAsia="ru-RU"/>
+        </w:rPr>
+        <w:t>("</w:t>
+      </w:r>
+      <w:proofErr w:type="spellStart"/>
+      <w:r>
+        <w:rPr>
+          <w:rFonts w:ascii="Consolas" w:eastAsia="Times New Roman" w:hAnsi="Consolas" w:cs="Times New Roman"/>
+          <w:bCs/>
+          <w:sz w:val="18"/>
+          <w:szCs w:val="18"/>
+          <w:lang w:eastAsia="ru-RU"/>
+        </w:rPr>
+        <w:t>Error</w:t>
+      </w:r>
+      <w:proofErr w:type="spellEnd"/>
+      <w:r>
+        <w:rPr>
+          <w:rFonts w:ascii="Consolas" w:eastAsia="Times New Roman" w:hAnsi="Consolas" w:cs="Times New Roman"/>
+          <w:bCs/>
+          <w:sz w:val="18"/>
+          <w:szCs w:val="18"/>
+          <w:lang w:eastAsia="ru-RU"/>
+        </w:rPr>
+        <w:t>\n");</w:t>
+      </w:r>
+    </w:p>
+    <w:p>
+      <w:pPr>
+        <w:pStyle w:val="a7"/>
+        <w:ind w:left="0"/>
+        <w:rPr>
+          <w:rFonts w:ascii="Consolas" w:eastAsia="Times New Roman" w:hAnsi="Consolas" w:cs="Times New Roman"/>
+          <w:bCs/>
+          <w:sz w:val="18"/>
+          <w:szCs w:val="18"/>
+          <w:lang w:eastAsia="ru-RU"/>
+        </w:rPr>
+      </w:pPr>
+      <w:r>
+        <w:rPr>
+          <w:rFonts w:ascii="Consolas" w:eastAsia="Times New Roman" w:hAnsi="Consolas" w:cs="Times New Roman"/>
+          <w:bCs/>
+          <w:sz w:val="18"/>
+          <w:szCs w:val="18"/>
+          <w:lang w:eastAsia="ru-RU"/>
+        </w:rPr>
+        <w:t xml:space="preserve">                    }</w:t>
+      </w:r>
+    </w:p>
+    <w:p>
+      <w:pPr>
+        <w:pStyle w:val="a7"/>
+        <w:ind w:left="0"/>
+        <w:rPr>
+          <w:rFonts w:ascii="Consolas" w:eastAsia="Times New Roman" w:hAnsi="Consolas" w:cs="Times New Roman"/>
+          <w:bCs/>
+          <w:sz w:val="18"/>
+          <w:szCs w:val="18"/>
+          <w:lang w:eastAsia="ru-RU"/>
+        </w:rPr>
+      </w:pPr>
+      <w:r>
+        <w:rPr>
+          <w:rFonts w:ascii="Consolas" w:eastAsia="Times New Roman" w:hAnsi="Consolas" w:cs="Times New Roman"/>
+          <w:bCs/>
+          <w:sz w:val="18"/>
+          <w:szCs w:val="18"/>
+          <w:lang w:eastAsia="ru-RU"/>
+        </w:rPr>
+        <w:t xml:space="preserve">                    </w:t>
+      </w:r>
+      <w:proofErr w:type="spellStart"/>
+      <w:r>
+        <w:rPr>
+          <w:rFonts w:ascii="Consolas" w:eastAsia="Times New Roman" w:hAnsi="Consolas" w:cs="Times New Roman"/>
+          <w:bCs/>
+          <w:sz w:val="18"/>
+          <w:szCs w:val="18"/>
+          <w:lang w:eastAsia="ru-RU"/>
+        </w:rPr>
+        <w:t>else</w:t>
+      </w:r>
+      <w:proofErr w:type="spellEnd"/>
+      <w:r>
+        <w:rPr>
+          <w:rFonts w:ascii="Consolas" w:eastAsia="Times New Roman" w:hAnsi="Consolas" w:cs="Times New Roman"/>
+          <w:bCs/>
+          <w:sz w:val="18"/>
+          <w:szCs w:val="18"/>
+          <w:lang w:eastAsia="ru-RU"/>
+        </w:rPr>
         <w:t xml:space="preserve"> </w:t>
       </w:r>
       <w:proofErr w:type="spellStart"/>
@@ -3687,6 +3889,228 @@
           <w:szCs w:val="18"/>
           <w:lang w:eastAsia="ru-RU"/>
         </w:rPr>
+        <w:t>if</w:t>
+      </w:r>
+      <w:proofErr w:type="spellEnd"/>
+      <w:r>
+        <w:rPr>
+          <w:rFonts w:ascii="Consolas" w:eastAsia="Times New Roman" w:hAnsi="Consolas" w:cs="Times New Roman"/>
+          <w:bCs/>
+          <w:sz w:val="18"/>
+          <w:szCs w:val="18"/>
+          <w:lang w:eastAsia="ru-RU"/>
+        </w:rPr>
+        <w:t xml:space="preserve"> (</w:t>
+      </w:r>
+      <w:proofErr w:type="spellStart"/>
+      <w:r>
+        <w:rPr>
+          <w:rFonts w:ascii="Consolas" w:eastAsia="Times New Roman" w:hAnsi="Consolas" w:cs="Times New Roman"/>
+          <w:bCs/>
+          <w:sz w:val="18"/>
+          <w:szCs w:val="18"/>
+          <w:lang w:eastAsia="ru-RU"/>
+        </w:rPr>
+        <w:t>pid</w:t>
+      </w:r>
+      <w:proofErr w:type="spellEnd"/>
+      <w:r>
+        <w:rPr>
+          <w:rFonts w:ascii="Consolas" w:eastAsia="Times New Roman" w:hAnsi="Consolas" w:cs="Times New Roman"/>
+          <w:bCs/>
+          <w:sz w:val="18"/>
+          <w:szCs w:val="18"/>
+          <w:lang w:eastAsia="ru-RU"/>
+        </w:rPr>
+        <w:t xml:space="preserve"> == 0){</w:t>
+      </w:r>
+    </w:p>
+    <w:p>
+      <w:pPr>
+        <w:pStyle w:val="a7"/>
+        <w:ind w:left="0"/>
+        <w:rPr>
+          <w:rFonts w:ascii="Consolas" w:eastAsia="Times New Roman" w:hAnsi="Consolas" w:cs="Times New Roman"/>
+          <w:bCs/>
+          <w:sz w:val="18"/>
+          <w:szCs w:val="18"/>
+          <w:lang w:eastAsia="ru-RU"/>
+        </w:rPr>
+      </w:pPr>
+      <w:r>
+        <w:rPr>
+          <w:rFonts w:ascii="Consolas" w:eastAsia="Times New Roman" w:hAnsi="Consolas" w:cs="Times New Roman"/>
+          <w:bCs/>
+          <w:sz w:val="18"/>
+          <w:szCs w:val="18"/>
+          <w:lang w:eastAsia="ru-RU"/>
+        </w:rPr>
+        <w:t xml:space="preserve">                        </w:t>
+      </w:r>
+      <w:proofErr w:type="spellStart"/>
+      <w:r>
+        <w:rPr>
+          <w:rFonts w:ascii="Consolas" w:eastAsia="Times New Roman" w:hAnsi="Consolas" w:cs="Times New Roman"/>
+          <w:bCs/>
+          <w:sz w:val="18"/>
+          <w:szCs w:val="18"/>
+          <w:lang w:eastAsia="ru-RU"/>
+        </w:rPr>
+        <w:t>printf</w:t>
+      </w:r>
+      <w:proofErr w:type="spellEnd"/>
+      <w:r>
+        <w:rPr>
+          <w:rFonts w:ascii="Consolas" w:eastAsia="Times New Roman" w:hAnsi="Consolas" w:cs="Times New Roman"/>
+          <w:bCs/>
+          <w:sz w:val="18"/>
+          <w:szCs w:val="18"/>
+          <w:lang w:eastAsia="ru-RU"/>
+        </w:rPr>
+        <w:t xml:space="preserve">("Process 5 </w:t>
+      </w:r>
+      <w:proofErr w:type="spellStart"/>
+      <w:r>
+        <w:rPr>
+          <w:rFonts w:ascii="Consolas" w:eastAsia="Times New Roman" w:hAnsi="Consolas" w:cs="Times New Roman"/>
+          <w:bCs/>
+          <w:sz w:val="18"/>
+          <w:szCs w:val="18"/>
+          <w:lang w:eastAsia="ru-RU"/>
+        </w:rPr>
+        <w:t>created</w:t>
+      </w:r>
+      <w:proofErr w:type="spellEnd"/>
+      <w:r>
+        <w:rPr>
+          <w:rFonts w:ascii="Consolas" w:eastAsia="Times New Roman" w:hAnsi="Consolas" w:cs="Times New Roman"/>
+          <w:bCs/>
+          <w:sz w:val="18"/>
+          <w:szCs w:val="18"/>
+          <w:lang w:eastAsia="ru-RU"/>
+        </w:rPr>
+        <w:t xml:space="preserve">: PID = %d, PPID = %d\n", </w:t>
+      </w:r>
+      <w:proofErr w:type="spellStart"/>
+      <w:r>
+        <w:rPr>
+          <w:rFonts w:ascii="Consolas" w:eastAsia="Times New Roman" w:hAnsi="Consolas" w:cs="Times New Roman"/>
+          <w:bCs/>
+          <w:sz w:val="18"/>
+          <w:szCs w:val="18"/>
+          <w:lang w:eastAsia="ru-RU"/>
+        </w:rPr>
+        <w:t>getpid</w:t>
+      </w:r>
+      <w:proofErr w:type="spellEnd"/>
+      <w:r>
+        <w:rPr>
+          <w:rFonts w:ascii="Consolas" w:eastAsia="Times New Roman" w:hAnsi="Consolas" w:cs="Times New Roman"/>
+          <w:bCs/>
+          <w:sz w:val="18"/>
+          <w:szCs w:val="18"/>
+          <w:lang w:eastAsia="ru-RU"/>
+        </w:rPr>
+        <w:t xml:space="preserve">(), </w:t>
+      </w:r>
+      <w:proofErr w:type="spellStart"/>
+      <w:r>
+        <w:rPr>
+          <w:rFonts w:ascii="Consolas" w:eastAsia="Times New Roman" w:hAnsi="Consolas" w:cs="Times New Roman"/>
+          <w:bCs/>
+          <w:sz w:val="18"/>
+          <w:szCs w:val="18"/>
+          <w:lang w:eastAsia="ru-RU"/>
+        </w:rPr>
+        <w:t>getppid</w:t>
+      </w:r>
+      <w:proofErr w:type="spellEnd"/>
+      <w:r>
+        <w:rPr>
+          <w:rFonts w:ascii="Consolas" w:eastAsia="Times New Roman" w:hAnsi="Consolas" w:cs="Times New Roman"/>
+          <w:bCs/>
+          <w:sz w:val="18"/>
+          <w:szCs w:val="18"/>
+          <w:lang w:eastAsia="ru-RU"/>
+        </w:rPr>
+        <w:t>());</w:t>
+      </w:r>
+    </w:p>
+    <w:p>
+      <w:pPr>
+        <w:pStyle w:val="a7"/>
+        <w:ind w:left="0"/>
+        <w:rPr>
+          <w:rFonts w:ascii="Consolas" w:eastAsia="Times New Roman" w:hAnsi="Consolas" w:cs="Times New Roman"/>
+          <w:bCs/>
+          <w:sz w:val="18"/>
+          <w:szCs w:val="18"/>
+          <w:lang w:eastAsia="ru-RU"/>
+        </w:rPr>
+      </w:pPr>
+      <w:r>
+        <w:rPr>
+          <w:rFonts w:ascii="Consolas" w:eastAsia="Times New Roman" w:hAnsi="Consolas" w:cs="Times New Roman"/>
+          <w:bCs/>
+          <w:sz w:val="18"/>
+          <w:szCs w:val="18"/>
+          <w:lang w:eastAsia="ru-RU"/>
+        </w:rPr>
+        <w:t xml:space="preserve">                        </w:t>
+      </w:r>
+      <w:proofErr w:type="spellStart"/>
+      <w:r>
+        <w:rPr>
+          <w:rFonts w:ascii="Consolas" w:eastAsia="Times New Roman" w:hAnsi="Consolas" w:cs="Times New Roman"/>
+          <w:bCs/>
+          <w:sz w:val="18"/>
+          <w:szCs w:val="18"/>
+          <w:lang w:eastAsia="ru-RU"/>
+        </w:rPr>
+        <w:t>printf</w:t>
+      </w:r>
+      <w:proofErr w:type="spellEnd"/>
+      <w:r>
+        <w:rPr>
+          <w:rFonts w:ascii="Consolas" w:eastAsia="Times New Roman" w:hAnsi="Consolas" w:cs="Times New Roman"/>
+          <w:bCs/>
+          <w:sz w:val="18"/>
+          <w:szCs w:val="18"/>
+          <w:lang w:eastAsia="ru-RU"/>
+        </w:rPr>
+        <w:t>("</w:t>
+      </w:r>
+      <w:proofErr w:type="spellStart"/>
+      <w:r>
+        <w:rPr>
+          <w:rFonts w:ascii="Consolas" w:eastAsia="Times New Roman" w:hAnsi="Consolas" w:cs="Times New Roman"/>
+          <w:bCs/>
+          <w:sz w:val="18"/>
+          <w:szCs w:val="18"/>
+          <w:lang w:eastAsia="ru-RU"/>
+        </w:rPr>
+        <w:t>Killing</w:t>
+      </w:r>
+      <w:proofErr w:type="spellEnd"/>
+      <w:r>
+        <w:rPr>
+          <w:rFonts w:ascii="Consolas" w:eastAsia="Times New Roman" w:hAnsi="Consolas" w:cs="Times New Roman"/>
+          <w:bCs/>
+          <w:sz w:val="18"/>
+          <w:szCs w:val="18"/>
+          <w:lang w:eastAsia="ru-RU"/>
+        </w:rPr>
+        <w:t xml:space="preserve"> </w:t>
+      </w:r>
+      <w:proofErr w:type="spellStart"/>
+      <w:r>
+        <w:rPr>
+          <w:rFonts w:ascii="Consolas" w:eastAsia="Times New Roman" w:hAnsi="Consolas" w:cs="Times New Roman"/>
+          <w:bCs/>
+          <w:sz w:val="18"/>
+          <w:szCs w:val="18"/>
+          <w:lang w:eastAsia="ru-RU"/>
+        </w:rPr>
         <w:t>process</w:t>
       </w:r>
       <w:proofErr w:type="spellEnd"/>
@@ -3698,6 +4122,206 @@
           <w:szCs w:val="18"/>
           <w:lang w:eastAsia="ru-RU"/>
         </w:rPr>
+        <w:t xml:space="preserve"> 5: PID = %d, PPID = %d\n", </w:t>
+      </w:r>
+      <w:proofErr w:type="spellStart"/>
+      <w:r>
+        <w:rPr>
+          <w:rFonts w:ascii="Consolas" w:eastAsia="Times New Roman" w:hAnsi="Consolas" w:cs="Times New Roman"/>
+          <w:bCs/>
+          <w:sz w:val="18"/>
+          <w:szCs w:val="18"/>
+          <w:lang w:eastAsia="ru-RU"/>
+        </w:rPr>
+        <w:t>getpid</w:t>
+      </w:r>
+      <w:proofErr w:type="spellEnd"/>
+      <w:r>
+        <w:rPr>
+          <w:rFonts w:ascii="Consolas" w:eastAsia="Times New Roman" w:hAnsi="Consolas" w:cs="Times New Roman"/>
+          <w:bCs/>
+          <w:sz w:val="18"/>
+          <w:szCs w:val="18"/>
+          <w:lang w:eastAsia="ru-RU"/>
+        </w:rPr>
+        <w:t xml:space="preserve">(), </w:t>
+      </w:r>
+      <w:proofErr w:type="spellStart"/>
+      <w:r>
+        <w:rPr>
+          <w:rFonts w:ascii="Consolas" w:eastAsia="Times New Roman" w:hAnsi="Consolas" w:cs="Times New Roman"/>
+          <w:bCs/>
+          <w:sz w:val="18"/>
+          <w:szCs w:val="18"/>
+          <w:lang w:eastAsia="ru-RU"/>
+        </w:rPr>
+        <w:t>getppid</w:t>
+      </w:r>
+      <w:proofErr w:type="spellEnd"/>
+      <w:r>
+        <w:rPr>
+          <w:rFonts w:ascii="Consolas" w:eastAsia="Times New Roman" w:hAnsi="Consolas" w:cs="Times New Roman"/>
+          <w:bCs/>
+          <w:sz w:val="18"/>
+          <w:szCs w:val="18"/>
+          <w:lang w:eastAsia="ru-RU"/>
+        </w:rPr>
+        <w:t>());</w:t>
+      </w:r>
+    </w:p>
+    <w:p>
+      <w:pPr>
+        <w:pStyle w:val="a7"/>
+        <w:ind w:left="0"/>
+        <w:rPr>
+          <w:rFonts w:ascii="Consolas" w:eastAsia="Times New Roman" w:hAnsi="Consolas" w:cs="Times New Roman"/>
+          <w:bCs/>
+          <w:sz w:val="18"/>
+          <w:szCs w:val="18"/>
+          <w:lang w:eastAsia="ru-RU"/>
+        </w:rPr>
+      </w:pPr>
+      <w:r>
+        <w:rPr>
+          <w:rFonts w:ascii="Consolas" w:eastAsia="Times New Roman" w:hAnsi="Consolas" w:cs="Times New Roman"/>
+          <w:bCs/>
+          <w:sz w:val="18"/>
+          <w:szCs w:val="18"/>
+          <w:lang w:eastAsia="ru-RU"/>
+        </w:rPr>
+        <w:t xml:space="preserve">                        </w:t>
+      </w:r>
+      <w:proofErr w:type="spellStart"/>
+      <w:r>
+        <w:rPr>
+          <w:rFonts w:ascii="Consolas" w:eastAsia="Times New Roman" w:hAnsi="Consolas" w:cs="Times New Roman"/>
+          <w:bCs/>
+          <w:sz w:val="18"/>
+          <w:szCs w:val="18"/>
+          <w:lang w:eastAsia="ru-RU"/>
+        </w:rPr>
+        <w:t>exit</w:t>
+      </w:r>
+      <w:proofErr w:type="spellEnd"/>
+      <w:r>
+        <w:rPr>
+          <w:rFonts w:ascii="Consolas" w:eastAsia="Times New Roman" w:hAnsi="Consolas" w:cs="Times New Roman"/>
+          <w:bCs/>
+          <w:sz w:val="18"/>
+          <w:szCs w:val="18"/>
+          <w:lang w:eastAsia="ru-RU"/>
+        </w:rPr>
+        <w:t>(0);</w:t>
+      </w:r>
+    </w:p>
+    <w:p>
+      <w:pPr>
+        <w:pStyle w:val="a7"/>
+        <w:ind w:left="0"/>
+        <w:rPr>
+          <w:rFonts w:ascii="Consolas" w:eastAsia="Times New Roman" w:hAnsi="Consolas" w:cs="Times New Roman"/>
+          <w:bCs/>
+          <w:sz w:val="18"/>
+          <w:szCs w:val="18"/>
+          <w:lang w:eastAsia="ru-RU"/>
+        </w:rPr>
+      </w:pPr>
+      <w:r>
+        <w:rPr>
+          <w:rFonts w:ascii="Consolas" w:eastAsia="Times New Roman" w:hAnsi="Consolas" w:cs="Times New Roman"/>
+          <w:bCs/>
+          <w:sz w:val="18"/>
+          <w:szCs w:val="18"/>
+          <w:lang w:eastAsia="ru-RU"/>
+        </w:rPr>
+        <w:t xml:space="preserve">                    } </w:t>
+      </w:r>
+      <w:proofErr w:type="spellStart"/>
+      <w:r>
+        <w:rPr>
+          <w:rFonts w:ascii="Consolas" w:eastAsia="Times New Roman" w:hAnsi="Consolas" w:cs="Times New Roman"/>
+          <w:bCs/>
+          <w:sz w:val="18"/>
+          <w:szCs w:val="18"/>
+          <w:lang w:eastAsia="ru-RU"/>
+        </w:rPr>
+        <w:t>else</w:t>
+      </w:r>
+      <w:proofErr w:type="spellEnd"/>
+      <w:r>
+        <w:rPr>
+          <w:rFonts w:ascii="Consolas" w:eastAsia="Times New Roman" w:hAnsi="Consolas" w:cs="Times New Roman"/>
+          <w:bCs/>
+          <w:sz w:val="18"/>
+          <w:szCs w:val="18"/>
+          <w:lang w:eastAsia="ru-RU"/>
+        </w:rPr>
+        <w:t xml:space="preserve"> </w:t>
+      </w:r>
+      <w:proofErr w:type="spellStart"/>
+      <w:r>
+        <w:rPr>
+          <w:rFonts w:ascii="Consolas" w:eastAsia="Times New Roman" w:hAnsi="Consolas" w:cs="Times New Roman"/>
+          <w:bCs/>
+          <w:sz w:val="18"/>
+          <w:szCs w:val="18"/>
+          <w:lang w:eastAsia="ru-RU"/>
+        </w:rPr>
+        <w:t>sleep</w:t>
+      </w:r>
+      <w:proofErr w:type="spellEnd"/>
+      <w:r>
+        <w:rPr>
+          <w:rFonts w:ascii="Consolas" w:eastAsia="Times New Roman" w:hAnsi="Consolas" w:cs="Times New Roman"/>
+          <w:bCs/>
+          <w:sz w:val="18"/>
+          <w:szCs w:val="18"/>
+          <w:lang w:eastAsia="ru-RU"/>
+        </w:rPr>
+        <w:t>(2);//</w:t>
+      </w:r>
+      <w:proofErr w:type="spellStart"/>
+      <w:r>
+        <w:rPr>
+          <w:rFonts w:ascii="Consolas" w:eastAsia="Times New Roman" w:hAnsi="Consolas" w:cs="Times New Roman"/>
+          <w:bCs/>
+          <w:sz w:val="18"/>
+          <w:szCs w:val="18"/>
+          <w:lang w:eastAsia="ru-RU"/>
+        </w:rPr>
+        <w:t>killed</w:t>
+      </w:r>
+      <w:proofErr w:type="spellEnd"/>
+      <w:r>
+        <w:rPr>
+          <w:rFonts w:ascii="Consolas" w:eastAsia="Times New Roman" w:hAnsi="Consolas" w:cs="Times New Roman"/>
+          <w:bCs/>
+          <w:sz w:val="18"/>
+          <w:szCs w:val="18"/>
+          <w:lang w:eastAsia="ru-RU"/>
+        </w:rPr>
+        <w:t xml:space="preserve"> </w:t>
+      </w:r>
+      <w:proofErr w:type="spellStart"/>
+      <w:r>
+        <w:rPr>
+          <w:rFonts w:ascii="Consolas" w:eastAsia="Times New Roman" w:hAnsi="Consolas" w:cs="Times New Roman"/>
+          <w:bCs/>
+          <w:sz w:val="18"/>
+          <w:szCs w:val="18"/>
+          <w:lang w:eastAsia="ru-RU"/>
+        </w:rPr>
+        <w:t>process</w:t>
+      </w:r>
+      <w:proofErr w:type="spellEnd"/>
+      <w:r>
+        <w:rPr>
+          <w:rFonts w:ascii="Consolas" w:eastAsia="Times New Roman" w:hAnsi="Consolas" w:cs="Times New Roman"/>
+          <w:bCs/>
+          <w:sz w:val="18"/>
+          <w:szCs w:val="18"/>
+          <w:lang w:eastAsia="ru-RU"/>
+        </w:rPr>
         <w:t xml:space="preserve"> 5</w:t>
       </w:r>
     </w:p>
@@ -3721,674 +4345,6 @@
           <w:szCs w:val="18"/>
           <w:lang w:eastAsia="ru-RU"/>
         </w:rPr>
-        <w:t xml:space="preserve">                    </w:t>
-      </w:r>
-      <w:proofErr w:type="spellStart"/>
-      <w:r>
-        <w:rPr>
-          <w:rFonts w:ascii="Consolas" w:eastAsia="Times New Roman" w:hAnsi="Consolas" w:cs="Times New Roman"/>
-          <w:bCs/>
-          <w:sz w:val="18"/>
-          <w:szCs w:val="18"/>
-          <w:lang w:eastAsia="ru-RU"/>
-        </w:rPr>
-        <w:t>if</w:t>
-      </w:r>
-      <w:proofErr w:type="spellEnd"/>
-      <w:r>
-        <w:rPr>
-          <w:rFonts w:ascii="Consolas" w:eastAsia="Times New Roman" w:hAnsi="Consolas" w:cs="Times New Roman"/>
-          <w:bCs/>
-          <w:sz w:val="18"/>
-          <w:szCs w:val="18"/>
-          <w:lang w:eastAsia="ru-RU"/>
-        </w:rPr>
-        <w:t xml:space="preserve"> ((</w:t>
-      </w:r>
-      <w:proofErr w:type="spellStart"/>
-      <w:r>
-        <w:rPr>
-          <w:rFonts w:ascii="Consolas" w:eastAsia="Times New Roman" w:hAnsi="Consolas" w:cs="Times New Roman"/>
-          <w:bCs/>
-          <w:sz w:val="18"/>
-          <w:szCs w:val="18"/>
-          <w:lang w:eastAsia="ru-RU"/>
-        </w:rPr>
-        <w:t>pid</w:t>
-      </w:r>
-      <w:proofErr w:type="spellEnd"/>
-      <w:r>
-        <w:rPr>
-          <w:rFonts w:ascii="Consolas" w:eastAsia="Times New Roman" w:hAnsi="Consolas" w:cs="Times New Roman"/>
-          <w:bCs/>
-          <w:sz w:val="18"/>
-          <w:szCs w:val="18"/>
-          <w:lang w:eastAsia="ru-RU"/>
-        </w:rPr>
-        <w:t xml:space="preserve"> = </w:t>
-      </w:r>
-      <w:proofErr w:type="spellStart"/>
-      <w:r>
-        <w:rPr>
-          <w:rFonts w:ascii="Consolas" w:eastAsia="Times New Roman" w:hAnsi="Consolas" w:cs="Times New Roman"/>
-          <w:bCs/>
-          <w:sz w:val="18"/>
-          <w:szCs w:val="18"/>
-          <w:lang w:eastAsia="ru-RU"/>
-        </w:rPr>
-        <w:t>fork</w:t>
-      </w:r>
-      <w:proofErr w:type="spellEnd"/>
-      <w:r>
-        <w:rPr>
-          <w:rFonts w:ascii="Consolas" w:eastAsia="Times New Roman" w:hAnsi="Consolas" w:cs="Times New Roman"/>
-          <w:bCs/>
-          <w:sz w:val="18"/>
-          <w:szCs w:val="18"/>
-          <w:lang w:eastAsia="ru-RU"/>
-        </w:rPr>
-        <w:t>()) == -1){</w:t>
-      </w:r>
-    </w:p>
-    <w:p>
-      <w:pPr>
-        <w:pStyle w:val="a7"/>
-        <w:ind w:left="0"/>
-        <w:rPr>
-          <w:rFonts w:ascii="Consolas" w:eastAsia="Times New Roman" w:hAnsi="Consolas" w:cs="Times New Roman"/>
-          <w:bCs/>
-          <w:sz w:val="18"/>
-          <w:szCs w:val="18"/>
-          <w:lang w:eastAsia="ru-RU"/>
-        </w:rPr>
-      </w:pPr>
-      <w:r>
-        <w:rPr>
-          <w:rFonts w:ascii="Consolas" w:eastAsia="Times New Roman" w:hAnsi="Consolas" w:cs="Times New Roman"/>
-          <w:bCs/>
-          <w:sz w:val="18"/>
-          <w:szCs w:val="18"/>
-          <w:lang w:eastAsia="ru-RU"/>
-        </w:rPr>
-        <w:t xml:space="preserve">                        </w:t>
-      </w:r>
-      <w:proofErr w:type="spellStart"/>
-      <w:r>
-        <w:rPr>
-          <w:rFonts w:ascii="Consolas" w:eastAsia="Times New Roman" w:hAnsi="Consolas" w:cs="Times New Roman"/>
-          <w:bCs/>
-          <w:sz w:val="18"/>
-          <w:szCs w:val="18"/>
-          <w:lang w:eastAsia="ru-RU"/>
-        </w:rPr>
-        <w:t>printf</w:t>
-      </w:r>
-      <w:proofErr w:type="spellEnd"/>
-      <w:r>
-        <w:rPr>
-          <w:rFonts w:ascii="Consolas" w:eastAsia="Times New Roman" w:hAnsi="Consolas" w:cs="Times New Roman"/>
-          <w:bCs/>
-          <w:sz w:val="18"/>
-          <w:szCs w:val="18"/>
-          <w:lang w:eastAsia="ru-RU"/>
-        </w:rPr>
-        <w:t>("</w:t>
-      </w:r>
-      <w:proofErr w:type="spellStart"/>
-      <w:r>
-        <w:rPr>
-          <w:rFonts w:ascii="Consolas" w:eastAsia="Times New Roman" w:hAnsi="Consolas" w:cs="Times New Roman"/>
-          <w:bCs/>
-          <w:sz w:val="18"/>
-          <w:szCs w:val="18"/>
-          <w:lang w:eastAsia="ru-RU"/>
-        </w:rPr>
-        <w:t>Error</w:t>
-      </w:r>
-      <w:proofErr w:type="spellEnd"/>
-      <w:r>
-        <w:rPr>
-          <w:rFonts w:ascii="Consolas" w:eastAsia="Times New Roman" w:hAnsi="Consolas" w:cs="Times New Roman"/>
-          <w:bCs/>
-          <w:sz w:val="18"/>
-          <w:szCs w:val="18"/>
-          <w:lang w:eastAsia="ru-RU"/>
-        </w:rPr>
-        <w:t>\n");</w:t>
-      </w:r>
-    </w:p>
-    <w:p>
-      <w:pPr>
-        <w:pStyle w:val="a7"/>
-        <w:ind w:left="0"/>
-        <w:rPr>
-          <w:rFonts w:ascii="Consolas" w:eastAsia="Times New Roman" w:hAnsi="Consolas" w:cs="Times New Roman"/>
-          <w:bCs/>
-          <w:sz w:val="18"/>
-          <w:szCs w:val="18"/>
-          <w:lang w:eastAsia="ru-RU"/>
-        </w:rPr>
-      </w:pPr>
-      <w:r>
-        <w:rPr>
-          <w:rFonts w:ascii="Consolas" w:eastAsia="Times New Roman" w:hAnsi="Consolas" w:cs="Times New Roman"/>
-          <w:bCs/>
-          <w:sz w:val="18"/>
-          <w:szCs w:val="18"/>
-          <w:lang w:eastAsia="ru-RU"/>
-        </w:rPr>
-        <w:t xml:space="preserve">                    }</w:t>
-      </w:r>
-    </w:p>
-    <w:p>
-      <w:pPr>
-        <w:pStyle w:val="a7"/>
-        <w:ind w:left="0"/>
-        <w:rPr>
-          <w:rFonts w:ascii="Consolas" w:eastAsia="Times New Roman" w:hAnsi="Consolas" w:cs="Times New Roman"/>
-          <w:bCs/>
-          <w:sz w:val="18"/>
-          <w:szCs w:val="18"/>
-          <w:lang w:eastAsia="ru-RU"/>
-        </w:rPr>
-      </w:pPr>
-      <w:r>
-        <w:rPr>
-          <w:rFonts w:ascii="Consolas" w:eastAsia="Times New Roman" w:hAnsi="Consolas" w:cs="Times New Roman"/>
-          <w:bCs/>
-          <w:sz w:val="18"/>
-          <w:szCs w:val="18"/>
-          <w:lang w:eastAsia="ru-RU"/>
-        </w:rPr>
-        <w:t xml:space="preserve">                    </w:t>
-      </w:r>
-      <w:proofErr w:type="spellStart"/>
-      <w:r>
-        <w:rPr>
-          <w:rFonts w:ascii="Consolas" w:eastAsia="Times New Roman" w:hAnsi="Consolas" w:cs="Times New Roman"/>
-          <w:bCs/>
-          <w:sz w:val="18"/>
-          <w:szCs w:val="18"/>
-          <w:lang w:eastAsia="ru-RU"/>
-        </w:rPr>
-        <w:t>else</w:t>
-      </w:r>
-      <w:proofErr w:type="spellEnd"/>
-      <w:r>
-        <w:rPr>
-          <w:rFonts w:ascii="Consolas" w:eastAsia="Times New Roman" w:hAnsi="Consolas" w:cs="Times New Roman"/>
-          <w:bCs/>
-          <w:sz w:val="18"/>
-          <w:szCs w:val="18"/>
-          <w:lang w:eastAsia="ru-RU"/>
-        </w:rPr>
-        <w:t xml:space="preserve"> </w:t>
-      </w:r>
-      <w:proofErr w:type="spellStart"/>
-      <w:r>
-        <w:rPr>
-          <w:rFonts w:ascii="Consolas" w:eastAsia="Times New Roman" w:hAnsi="Consolas" w:cs="Times New Roman"/>
-          <w:bCs/>
-          <w:sz w:val="18"/>
-          <w:szCs w:val="18"/>
-          <w:lang w:eastAsia="ru-RU"/>
-        </w:rPr>
-        <w:t>if</w:t>
-      </w:r>
-      <w:proofErr w:type="spellEnd"/>
-      <w:r>
-        <w:rPr>
-          <w:rFonts w:ascii="Consolas" w:eastAsia="Times New Roman" w:hAnsi="Consolas" w:cs="Times New Roman"/>
-          <w:bCs/>
-          <w:sz w:val="18"/>
-          <w:szCs w:val="18"/>
-          <w:lang w:eastAsia="ru-RU"/>
-        </w:rPr>
-        <w:t xml:space="preserve"> (</w:t>
-      </w:r>
-      <w:proofErr w:type="spellStart"/>
-      <w:r>
-        <w:rPr>
-          <w:rFonts w:ascii="Consolas" w:eastAsia="Times New Roman" w:hAnsi="Consolas" w:cs="Times New Roman"/>
-          <w:bCs/>
-          <w:sz w:val="18"/>
-          <w:szCs w:val="18"/>
-          <w:lang w:eastAsia="ru-RU"/>
-        </w:rPr>
-        <w:t>pid</w:t>
-      </w:r>
-      <w:proofErr w:type="spellEnd"/>
-      <w:r>
-        <w:rPr>
-          <w:rFonts w:ascii="Consolas" w:eastAsia="Times New Roman" w:hAnsi="Consolas" w:cs="Times New Roman"/>
-          <w:bCs/>
-          <w:sz w:val="18"/>
-          <w:szCs w:val="18"/>
-          <w:lang w:eastAsia="ru-RU"/>
-        </w:rPr>
-        <w:t xml:space="preserve"> == 0){</w:t>
-      </w:r>
-    </w:p>
-    <w:p>
-      <w:pPr>
-        <w:pStyle w:val="a7"/>
-        <w:ind w:left="0"/>
-        <w:rPr>
-          <w:rFonts w:ascii="Consolas" w:eastAsia="Times New Roman" w:hAnsi="Consolas" w:cs="Times New Roman"/>
-          <w:bCs/>
-          <w:sz w:val="18"/>
-          <w:szCs w:val="18"/>
-          <w:lang w:eastAsia="ru-RU"/>
-        </w:rPr>
-      </w:pPr>
-      <w:r>
-        <w:rPr>
-          <w:rFonts w:ascii="Consolas" w:eastAsia="Times New Roman" w:hAnsi="Consolas" w:cs="Times New Roman"/>
-          <w:bCs/>
-          <w:sz w:val="18"/>
-          <w:szCs w:val="18"/>
-          <w:lang w:eastAsia="ru-RU"/>
-        </w:rPr>
-        <w:t xml:space="preserve">                        </w:t>
-      </w:r>
-      <w:proofErr w:type="spellStart"/>
-      <w:r>
-        <w:rPr>
-          <w:rFonts w:ascii="Consolas" w:eastAsia="Times New Roman" w:hAnsi="Consolas" w:cs="Times New Roman"/>
-          <w:bCs/>
-          <w:sz w:val="18"/>
-          <w:szCs w:val="18"/>
-          <w:lang w:eastAsia="ru-RU"/>
-        </w:rPr>
-        <w:t>printf</w:t>
-      </w:r>
-      <w:proofErr w:type="spellEnd"/>
-      <w:r>
-        <w:rPr>
-          <w:rFonts w:ascii="Consolas" w:eastAsia="Times New Roman" w:hAnsi="Consolas" w:cs="Times New Roman"/>
-          <w:bCs/>
-          <w:sz w:val="18"/>
-          <w:szCs w:val="18"/>
-          <w:lang w:eastAsia="ru-RU"/>
-        </w:rPr>
-        <w:t xml:space="preserve">("Process 5 </w:t>
-      </w:r>
-      <w:proofErr w:type="spellStart"/>
-      <w:r>
-        <w:rPr>
-          <w:rFonts w:ascii="Consolas" w:eastAsia="Times New Roman" w:hAnsi="Consolas" w:cs="Times New Roman"/>
-          <w:bCs/>
-          <w:sz w:val="18"/>
-          <w:szCs w:val="18"/>
-          <w:lang w:eastAsia="ru-RU"/>
-        </w:rPr>
-        <w:t>created</w:t>
-      </w:r>
-      <w:proofErr w:type="spellEnd"/>
-      <w:r>
-        <w:rPr>
-          <w:rFonts w:ascii="Consolas" w:eastAsia="Times New Roman" w:hAnsi="Consolas" w:cs="Times New Roman"/>
-          <w:bCs/>
-          <w:sz w:val="18"/>
-          <w:szCs w:val="18"/>
-          <w:lang w:eastAsia="ru-RU"/>
-        </w:rPr>
-        <w:t xml:space="preserve">: PID = %d, PPID = %d\n", </w:t>
-      </w:r>
-      <w:proofErr w:type="spellStart"/>
-      <w:r>
-        <w:rPr>
-          <w:rFonts w:ascii="Consolas" w:eastAsia="Times New Roman" w:hAnsi="Consolas" w:cs="Times New Roman"/>
-          <w:bCs/>
-          <w:sz w:val="18"/>
-          <w:szCs w:val="18"/>
-          <w:lang w:eastAsia="ru-RU"/>
-        </w:rPr>
-        <w:t>getpid</w:t>
-      </w:r>
-      <w:proofErr w:type="spellEnd"/>
-      <w:r>
-        <w:rPr>
-          <w:rFonts w:ascii="Consolas" w:eastAsia="Times New Roman" w:hAnsi="Consolas" w:cs="Times New Roman"/>
-          <w:bCs/>
-          <w:sz w:val="18"/>
-          <w:szCs w:val="18"/>
-          <w:lang w:eastAsia="ru-RU"/>
-        </w:rPr>
-        <w:t xml:space="preserve">(), </w:t>
-      </w:r>
-      <w:proofErr w:type="spellStart"/>
-      <w:r>
-        <w:rPr>
-          <w:rFonts w:ascii="Consolas" w:eastAsia="Times New Roman" w:hAnsi="Consolas" w:cs="Times New Roman"/>
-          <w:bCs/>
-          <w:sz w:val="18"/>
-          <w:szCs w:val="18"/>
-          <w:lang w:eastAsia="ru-RU"/>
-        </w:rPr>
-        <w:t>getppid</w:t>
-      </w:r>
-      <w:proofErr w:type="spellEnd"/>
-      <w:r>
-        <w:rPr>
-          <w:rFonts w:ascii="Consolas" w:eastAsia="Times New Roman" w:hAnsi="Consolas" w:cs="Times New Roman"/>
-          <w:bCs/>
-          <w:sz w:val="18"/>
-          <w:szCs w:val="18"/>
-          <w:lang w:eastAsia="ru-RU"/>
-        </w:rPr>
-        <w:t>());</w:t>
-      </w:r>
-    </w:p>
-    <w:p>
-      <w:pPr>
-        <w:pStyle w:val="a7"/>
-        <w:ind w:left="0"/>
-        <w:rPr>
-          <w:rFonts w:ascii="Consolas" w:eastAsia="Times New Roman" w:hAnsi="Consolas" w:cs="Times New Roman"/>
-          <w:bCs/>
-          <w:sz w:val="18"/>
-          <w:szCs w:val="18"/>
-          <w:lang w:eastAsia="ru-RU"/>
-        </w:rPr>
-      </w:pPr>
-      <w:r>
-        <w:rPr>
-          <w:rFonts w:ascii="Consolas" w:eastAsia="Times New Roman" w:hAnsi="Consolas" w:cs="Times New Roman"/>
-          <w:bCs/>
-          <w:sz w:val="18"/>
-          <w:szCs w:val="18"/>
-          <w:lang w:eastAsia="ru-RU"/>
-        </w:rPr>
-        <w:t xml:space="preserve">                        </w:t>
-      </w:r>
-      <w:proofErr w:type="spellStart"/>
-      <w:r>
-        <w:rPr>
-          <w:rFonts w:ascii="Consolas" w:eastAsia="Times New Roman" w:hAnsi="Consolas" w:cs="Times New Roman"/>
-          <w:bCs/>
-          <w:sz w:val="18"/>
-          <w:szCs w:val="18"/>
-          <w:lang w:eastAsia="ru-RU"/>
-        </w:rPr>
-        <w:t>printf</w:t>
-      </w:r>
-      <w:proofErr w:type="spellEnd"/>
-      <w:r>
-        <w:rPr>
-          <w:rFonts w:ascii="Consolas" w:eastAsia="Times New Roman" w:hAnsi="Consolas" w:cs="Times New Roman"/>
-          <w:bCs/>
-          <w:sz w:val="18"/>
-          <w:szCs w:val="18"/>
-          <w:lang w:eastAsia="ru-RU"/>
-        </w:rPr>
-        <w:t>("</w:t>
-      </w:r>
-      <w:proofErr w:type="spellStart"/>
-      <w:r>
-        <w:rPr>
-          <w:rFonts w:ascii="Consolas" w:eastAsia="Times New Roman" w:hAnsi="Consolas" w:cs="Times New Roman"/>
-          <w:bCs/>
-          <w:sz w:val="18"/>
-          <w:szCs w:val="18"/>
-          <w:lang w:eastAsia="ru-RU"/>
-        </w:rPr>
-        <w:t>Killing</w:t>
-      </w:r>
-      <w:proofErr w:type="spellEnd"/>
-      <w:r>
-        <w:rPr>
-          <w:rFonts w:ascii="Consolas" w:eastAsia="Times New Roman" w:hAnsi="Consolas" w:cs="Times New Roman"/>
-          <w:bCs/>
-          <w:sz w:val="18"/>
-          <w:szCs w:val="18"/>
-          <w:lang w:eastAsia="ru-RU"/>
-        </w:rPr>
-        <w:t xml:space="preserve"> </w:t>
-      </w:r>
-      <w:proofErr w:type="spellStart"/>
-      <w:r>
-        <w:rPr>
-          <w:rFonts w:ascii="Consolas" w:eastAsia="Times New Roman" w:hAnsi="Consolas" w:cs="Times New Roman"/>
-          <w:bCs/>
-          <w:sz w:val="18"/>
-          <w:szCs w:val="18"/>
-          <w:lang w:eastAsia="ru-RU"/>
-        </w:rPr>
-        <w:t>process</w:t>
-      </w:r>
-      <w:proofErr w:type="spellEnd"/>
-      <w:r>
-        <w:rPr>
-          <w:rFonts w:ascii="Consolas" w:eastAsia="Times New Roman" w:hAnsi="Consolas" w:cs="Times New Roman"/>
-          <w:bCs/>
-          <w:sz w:val="18"/>
-          <w:szCs w:val="18"/>
-          <w:lang w:eastAsia="ru-RU"/>
-        </w:rPr>
-        <w:t xml:space="preserve"> 5: PID = %d, PPID = %d\n", </w:t>
-      </w:r>
-      <w:proofErr w:type="spellStart"/>
-      <w:r>
-        <w:rPr>
-          <w:rFonts w:ascii="Consolas" w:eastAsia="Times New Roman" w:hAnsi="Consolas" w:cs="Times New Roman"/>
-          <w:bCs/>
-          <w:sz w:val="18"/>
-          <w:szCs w:val="18"/>
-          <w:lang w:eastAsia="ru-RU"/>
-        </w:rPr>
-        <w:t>getpid</w:t>
-      </w:r>
-      <w:proofErr w:type="spellEnd"/>
-      <w:r>
-        <w:rPr>
-          <w:rFonts w:ascii="Consolas" w:eastAsia="Times New Roman" w:hAnsi="Consolas" w:cs="Times New Roman"/>
-          <w:bCs/>
-          <w:sz w:val="18"/>
-          <w:szCs w:val="18"/>
-          <w:lang w:eastAsia="ru-RU"/>
-        </w:rPr>
-        <w:t xml:space="preserve">(), </w:t>
-      </w:r>
-      <w:proofErr w:type="spellStart"/>
-      <w:r>
-        <w:rPr>
-          <w:rFonts w:ascii="Consolas" w:eastAsia="Times New Roman" w:hAnsi="Consolas" w:cs="Times New Roman"/>
-          <w:bCs/>
-          <w:sz w:val="18"/>
-          <w:szCs w:val="18"/>
-          <w:lang w:eastAsia="ru-RU"/>
-        </w:rPr>
-        <w:t>getppid</w:t>
-      </w:r>
-      <w:proofErr w:type="spellEnd"/>
-      <w:r>
-        <w:rPr>
-          <w:rFonts w:ascii="Consolas" w:eastAsia="Times New Roman" w:hAnsi="Consolas" w:cs="Times New Roman"/>
-          <w:bCs/>
-          <w:sz w:val="18"/>
-          <w:szCs w:val="18"/>
-          <w:lang w:eastAsia="ru-RU"/>
-        </w:rPr>
-        <w:t>());</w:t>
-      </w:r>
-    </w:p>
-    <w:p>
-      <w:pPr>
-        <w:pStyle w:val="a7"/>
-        <w:ind w:left="0"/>
-        <w:rPr>
-          <w:rFonts w:ascii="Consolas" w:eastAsia="Times New Roman" w:hAnsi="Consolas" w:cs="Times New Roman"/>
-          <w:bCs/>
-          <w:sz w:val="18"/>
-          <w:szCs w:val="18"/>
-          <w:lang w:eastAsia="ru-RU"/>
-        </w:rPr>
-      </w:pPr>
-      <w:r>
-        <w:rPr>
-          <w:rFonts w:ascii="Consolas" w:eastAsia="Times New Roman" w:hAnsi="Consolas" w:cs="Times New Roman"/>
-          <w:bCs/>
-          <w:sz w:val="18"/>
-          <w:szCs w:val="18"/>
-          <w:lang w:eastAsia="ru-RU"/>
-        </w:rPr>
-        <w:t xml:space="preserve">                        </w:t>
-      </w:r>
-      <w:proofErr w:type="spellStart"/>
-      <w:r>
-        <w:rPr>
-          <w:rFonts w:ascii="Consolas" w:eastAsia="Times New Roman" w:hAnsi="Consolas" w:cs="Times New Roman"/>
-          <w:bCs/>
-          <w:sz w:val="18"/>
-          <w:szCs w:val="18"/>
-          <w:lang w:eastAsia="ru-RU"/>
-        </w:rPr>
-        <w:t>exit</w:t>
-      </w:r>
-      <w:proofErr w:type="spellEnd"/>
-      <w:r>
-        <w:rPr>
-          <w:rFonts w:ascii="Consolas" w:eastAsia="Times New Roman" w:hAnsi="Consolas" w:cs="Times New Roman"/>
-          <w:bCs/>
-          <w:sz w:val="18"/>
-          <w:szCs w:val="18"/>
-          <w:lang w:eastAsia="ru-RU"/>
-        </w:rPr>
-        <w:t>(0);</w:t>
-      </w:r>
-    </w:p>
-    <w:p>
-      <w:pPr>
-        <w:pStyle w:val="a7"/>
-        <w:ind w:left="0"/>
-        <w:rPr>
-          <w:rFonts w:ascii="Consolas" w:eastAsia="Times New Roman" w:hAnsi="Consolas" w:cs="Times New Roman"/>
-          <w:bCs/>
-          <w:sz w:val="18"/>
-          <w:szCs w:val="18"/>
-          <w:lang w:eastAsia="ru-RU"/>
-        </w:rPr>
-      </w:pPr>
-      <w:r>
-        <w:rPr>
-          <w:rFonts w:ascii="Consolas" w:eastAsia="Times New Roman" w:hAnsi="Consolas" w:cs="Times New Roman"/>
-          <w:bCs/>
-          <w:sz w:val="18"/>
-          <w:szCs w:val="18"/>
-          <w:lang w:eastAsia="ru-RU"/>
-        </w:rPr>
-        <w:t xml:space="preserve">                    } </w:t>
-      </w:r>
-      <w:proofErr w:type="spellStart"/>
-      <w:r>
-        <w:rPr>
-          <w:rFonts w:ascii="Consolas" w:eastAsia="Times New Roman" w:hAnsi="Consolas" w:cs="Times New Roman"/>
-          <w:bCs/>
-          <w:sz w:val="18"/>
-          <w:szCs w:val="18"/>
-          <w:lang w:eastAsia="ru-RU"/>
-        </w:rPr>
-        <w:t>else</w:t>
-      </w:r>
-      <w:proofErr w:type="spellEnd"/>
-      <w:r>
-        <w:rPr>
-          <w:rFonts w:ascii="Consolas" w:eastAsia="Times New Roman" w:hAnsi="Consolas" w:cs="Times New Roman"/>
-          <w:bCs/>
-          <w:sz w:val="18"/>
-          <w:szCs w:val="18"/>
-          <w:lang w:eastAsia="ru-RU"/>
-        </w:rPr>
-        <w:t xml:space="preserve"> </w:t>
-      </w:r>
-      <w:proofErr w:type="spellStart"/>
-      <w:r>
-        <w:rPr>
-          <w:rFonts w:ascii="Consolas" w:eastAsia="Times New Roman" w:hAnsi="Consolas" w:cs="Times New Roman"/>
-          <w:bCs/>
-          <w:sz w:val="18"/>
-          <w:szCs w:val="18"/>
-          <w:lang w:eastAsia="ru-RU"/>
-        </w:rPr>
-        <w:t>sleep</w:t>
-      </w:r>
-      <w:proofErr w:type="spellEnd"/>
-      <w:r>
-        <w:rPr>
-          <w:rFonts w:ascii="Consolas" w:eastAsia="Times New Roman" w:hAnsi="Consolas" w:cs="Times New Roman"/>
-          <w:bCs/>
-          <w:sz w:val="18"/>
-          <w:szCs w:val="18"/>
-          <w:lang w:eastAsia="ru-RU"/>
-        </w:rPr>
-        <w:t>(2);//</w:t>
-      </w:r>
-      <w:proofErr w:type="spellStart"/>
-      <w:r>
-        <w:rPr>
-          <w:rFonts w:ascii="Consolas" w:eastAsia="Times New Roman" w:hAnsi="Consolas" w:cs="Times New Roman"/>
-          <w:bCs/>
-          <w:sz w:val="18"/>
-          <w:szCs w:val="18"/>
-          <w:lang w:eastAsia="ru-RU"/>
-        </w:rPr>
-        <w:t>killed</w:t>
-      </w:r>
-      <w:proofErr w:type="spellEnd"/>
-      <w:r>
-        <w:rPr>
-          <w:rFonts w:ascii="Consolas" w:eastAsia="Times New Roman" w:hAnsi="Consolas" w:cs="Times New Roman"/>
-          <w:bCs/>
-          <w:sz w:val="18"/>
-          <w:szCs w:val="18"/>
-          <w:lang w:eastAsia="ru-RU"/>
-        </w:rPr>
-        <w:t xml:space="preserve"> </w:t>
-      </w:r>
-      <w:proofErr w:type="spellStart"/>
-      <w:r>
-        <w:rPr>
-          <w:rFonts w:ascii="Consolas" w:eastAsia="Times New Roman" w:hAnsi="Consolas" w:cs="Times New Roman"/>
-          <w:bCs/>
-          <w:sz w:val="18"/>
-          <w:szCs w:val="18"/>
-          <w:lang w:eastAsia="ru-RU"/>
-        </w:rPr>
-        <w:t>process</w:t>
-      </w:r>
-      <w:proofErr w:type="spellEnd"/>
-      <w:r>
-        <w:rPr>
-          <w:rFonts w:ascii="Consolas" w:eastAsia="Times New Roman" w:hAnsi="Consolas" w:cs="Times New Roman"/>
-          <w:bCs/>
-          <w:sz w:val="18"/>
-          <w:szCs w:val="18"/>
-          <w:lang w:eastAsia="ru-RU"/>
-        </w:rPr>
-        <w:t xml:space="preserve"> 5</w:t>
-      </w:r>
-    </w:p>
-    <w:p>
-      <w:pPr>
-        <w:pStyle w:val="a7"/>
-        <w:ind w:left="0"/>
-        <w:rPr>
-          <w:rFonts w:ascii="Consolas" w:eastAsia="Times New Roman" w:hAnsi="Consolas" w:cs="Times New Roman"/>
-          <w:bCs/>
-          <w:sz w:val="18"/>
-          <w:szCs w:val="18"/>
-          <w:lang w:eastAsia="ru-RU"/>
-        </w:rPr>
-      </w:pPr>
-      <w:r>
-        <w:rPr>
-          <w:rFonts w:ascii="Consolas" w:eastAsia="Times New Roman" w:hAnsi="Consolas" w:cs="Times New Roman"/>
-          <w:bCs/>
-          <w:sz w:val="18"/>
-          <w:szCs w:val="18"/>
-          <w:lang w:eastAsia="ru-RU"/>
-        </w:rPr>
         <w:t xml:space="preserve">                    //</w:t>
       </w:r>
       <w:proofErr w:type="spellStart"/>
@@ -4411,29 +4367,7 @@
           <w:szCs w:val="18"/>
           <w:lang w:eastAsia="ru-RU"/>
         </w:rPr>
-        <w:t xml:space="preserve"> </w:t>
-      </w:r>
-      <w:proofErr w:type="spellStart"/>
-      <w:r>
-        <w:rPr>
-          <w:rFonts w:ascii="Consolas" w:eastAsia="Times New Roman" w:hAnsi="Consolas" w:cs="Times New Roman"/>
-          <w:bCs/>
-          <w:sz w:val="18"/>
-          <w:szCs w:val="18"/>
-          <w:lang w:eastAsia="ru-RU"/>
-        </w:rPr>
-        <w:t>process</w:t>
-      </w:r>
-      <w:proofErr w:type="spellEnd"/>
-      <w:r>
-        <w:rPr>
-          <w:rFonts w:ascii="Consolas" w:eastAsia="Times New Roman" w:hAnsi="Consolas" w:cs="Times New Roman"/>
-          <w:bCs/>
-          <w:sz w:val="18"/>
-          <w:szCs w:val="18"/>
-          <w:lang w:eastAsia="ru-RU"/>
-        </w:rPr>
-        <w:t xml:space="preserve"> 6</w:t>
+        <w:t xml:space="preserve"> process 6</w:t>
       </w:r>
     </w:p>
     <w:p>
@@ -6993,6 +6927,7 @@
       <w:r>
         <w:rPr>
           <w:rFonts w:ascii="Times New Roman" w:hAnsi="Times New Roman" w:cs="Times New Roman"/>
+          <w:noProof/>
           <w:sz w:val="26"/>
           <w:szCs w:val="26"/>
           <w:lang w:val="en-US"/>
@@ -7296,14 +7231,17 @@
       </w:pPr>
       <w:r>
         <w:rPr>
+          <w:rFonts w:ascii="Times New Roman" w:hAnsi="Times New Roman" w:cs="Times New Roman"/>
           <w:noProof/>
+          <w:sz w:val="26"/>
+          <w:szCs w:val="26"/>
           <w:lang w:val="en-US"/>
         </w:rPr>
         <w:drawing>
-          <wp:inline distT="0" distB="0" distL="0" distR="0" wp14:anchorId="472A3D81" wp14:editId="0B8DF6EA">
-            <wp:extent cx="2676525" cy="3751776"/>
+          <wp:inline distT="0" distB="0" distL="0" distR="0" wp14:anchorId="4B52B9C7" wp14:editId="5E11866B">
+            <wp:extent cx="2417445" cy="3538331"/>
             <wp:effectExtent l="0" t="0" r="0" b="0"/>
-            <wp:docPr id="4" name="Рисунок 4"/>
+            <wp:docPr id="3" name="Рисунок 3"/>
             <wp:cNvGraphicFramePr>
               <a:graphicFrameLocks xmlns:a="http://schemas.openxmlformats.org/drawingml/2006/main" noChangeAspect="1"/>
             </wp:cNvGraphicFramePr>
@@ -7332,7 +7270,7 @@
                   <pic:spPr bwMode="auto">
                     <a:xfrm>
                       <a:off x="0" y="0"/>
-                      <a:ext cx="2679521" cy="3755975"/>
+                      <a:ext cx="2419823" cy="3541812"/>
                     </a:xfrm>
                     <a:prstGeom prst="rect">
                       <a:avLst/>
@@ -7402,11 +7340,9 @@
     </w:p>
     <w:p>
       <w:pPr>
-        <w:pStyle w:val="a7"/>
         <w:ind w:firstLine="720"/>
         <w:rPr>
           <w:rFonts w:ascii="Times New Roman" w:hAnsi="Times New Roman" w:cs="Times New Roman"/>
-          <w:bCs/>
           <w:sz w:val="26"/>
           <w:szCs w:val="26"/>
           <w:lang w:val="ru-BY"/>
@@ -7415,11 +7351,51 @@
       <w:r>
         <w:rPr>
           <w:rFonts w:ascii="Times New Roman" w:hAnsi="Times New Roman" w:cs="Times New Roman"/>
-          <w:bCs/>
           <w:sz w:val="26"/>
           <w:szCs w:val="26"/>
           <w:lang w:val="ru-BY"/>
         </w:rPr>
+        <w:tab/>
+      </w:r>
+      <w:r>
+        <w:rPr>
+          <w:rFonts w:ascii="Times New Roman" w:hAnsi="Times New Roman" w:cs="Times New Roman"/>
+          <w:sz w:val="26"/>
+          <w:szCs w:val="26"/>
+          <w:lang w:val="en-US"/>
+        </w:rPr>
+        <w:t xml:space="preserve">-S – </w:t>
+      </w:r>
+      <w:r>
+        <w:rPr>
+          <w:rFonts w:ascii="Times New Roman" w:hAnsi="Times New Roman" w:cs="Times New Roman"/>
+          <w:sz w:val="26"/>
+          <w:szCs w:val="26"/>
+          <w:lang w:val="ru-BY"/>
+        </w:rPr>
+        <w:t>стартовый процесс (собственно программа).</w:t>
+      </w:r>
+    </w:p>
+    <w:p>
+      <w:pPr>
+        <w:pStyle w:val="a7"/>
+        <w:ind w:firstLine="720"/>
+        <w:rPr>
+          <w:rFonts w:ascii="Times New Roman" w:hAnsi="Times New Roman" w:cs="Times New Roman"/>
+          <w:bCs/>
+          <w:sz w:val="26"/>
+          <w:szCs w:val="26"/>
+          <w:lang w:val="ru-BY"/>
+        </w:rPr>
+      </w:pPr>
+      <w:r>
+        <w:rPr>
+          <w:rFonts w:ascii="Times New Roman" w:hAnsi="Times New Roman" w:cs="Times New Roman"/>
+          <w:bCs/>
+          <w:sz w:val="26"/>
+          <w:szCs w:val="26"/>
+          <w:lang w:val="ru-BY"/>
+        </w:rPr>
         <w:t>-</w:t>
       </w:r>
       <w:r>
@@ -7984,10 +7960,19 @@
           <w:lang w:val="ru-BY"/>
         </w:rPr>
       </w:pPr>
-    </w:p>
-    <w:p>
-      <w:pPr>
-        <w:pStyle w:val="a7"/>
+      <w:r>
+        <w:rPr>
+          <w:rFonts w:ascii="Times New Roman" w:hAnsi="Times New Roman" w:cs="Times New Roman"/>
+          <w:bCs/>
+          <w:sz w:val="26"/>
+          <w:szCs w:val="26"/>
+          <w:lang w:val="ru-BY"/>
+        </w:rPr>
+        <w:t>-Завершение выполнения программы.</w:t>
+      </w:r>
+    </w:p>
+    <w:p>
+      <w:pPr>
         <w:rPr>
           <w:rFonts w:ascii="Times New Roman" w:eastAsia="Times New Roman" w:hAnsi="Times New Roman" w:cs="Times New Roman"/>
           <w:sz w:val="26"/>
@@ -8000,9 +7985,11 @@
           <w:b/>
           <w:sz w:val="26"/>
           <w:szCs w:val="26"/>
+          <w:lang w:val="ru-BY"/>
         </w:rPr>
         <w:t>В</w:t>
       </w:r>
+      <w:proofErr w:type="spellStart"/>
       <w:r>
         <w:rPr>
           <w:rFonts w:ascii="Times New Roman" w:hAnsi="Times New Roman" w:cs="Times New Roman"/>
@@ -8012,6 +7999,7 @@
         </w:rPr>
         <w:t>ывод</w:t>
       </w:r>
+      <w:proofErr w:type="spellEnd"/>
       <w:r>
         <w:rPr>
           <w:rFonts w:ascii="Times New Roman" w:hAnsi="Times New Roman" w:cs="Times New Roman"/>
